--- a/法令ファイル/公共工事の入札及び契約の適正化の促進に関する法律/公共工事の入札及び契約の適正化の促進に関する法律（平成十二年法律第百二十七号）.docx
+++ b/法令ファイル/公共工事の入札及び契約の適正化の促進に関する法律/公共工事の入札及び契約の適正化の促進に関する法律（平成十二年法律第百二十七号）.docx
@@ -48,35 +48,23 @@
     </w:p>
     <w:p>
       <w:pPr>
-        <w:pStyle w:val="Heading6"/>
+        <w:pStyle w:val="ListBullet"/>
         <w:ind w:left="880"/>
       </w:pPr>
       <w:r>
         <w:t>一</w:t>
-      </w:r>
-    </w:p>
-    <w:p>
-      <w:pPr>
-        <w:ind w:left="880"/>
-      </w:pPr>
-      <w:r>
+        <w:br/>
         <w:t>資本金の二分の一以上が国からの出資による法人又はその事業の運営のために必要な経費の主たる財源を国からの交付金若しくは補助金によって得ている法人であること。</w:t>
       </w:r>
     </w:p>
     <w:p>
       <w:pPr>
-        <w:pStyle w:val="Heading6"/>
+        <w:pStyle w:val="ListBullet"/>
         <w:ind w:left="880"/>
       </w:pPr>
       <w:r>
         <w:t>二</w:t>
-      </w:r>
-    </w:p>
-    <w:p>
-      <w:pPr>
-        <w:ind w:left="880"/>
-      </w:pPr>
-      <w:r>
+        <w:br/>
         <w:t>その設立の目的を実現し、又はその主たる業務を遂行するため、計画的かつ継続的に建設工事（建設業法（昭和二十四年法律第百号）第二条第一項に規定する建設工事をいう。次項において同じ。）の発注を行う法人であること。</w:t>
       </w:r>
     </w:p>
@@ -146,86 +134,56 @@
     </w:p>
     <w:p>
       <w:pPr>
-        <w:pStyle w:val="Heading6"/>
+        <w:pStyle w:val="ListBullet"/>
         <w:ind w:left="880"/>
       </w:pPr>
       <w:r>
         <w:t>一</w:t>
-      </w:r>
-    </w:p>
-    <w:p>
-      <w:pPr>
-        <w:ind w:left="880"/>
-      </w:pPr>
-      <w:r>
+        <w:br/>
         <w:t>入札及び契約の過程並びに契約の内容の透明性が確保されること。</w:t>
       </w:r>
     </w:p>
     <w:p>
       <w:pPr>
-        <w:pStyle w:val="Heading6"/>
+        <w:pStyle w:val="ListBullet"/>
         <w:ind w:left="880"/>
       </w:pPr>
       <w:r>
         <w:t>二</w:t>
-      </w:r>
-    </w:p>
-    <w:p>
-      <w:pPr>
-        <w:ind w:left="880"/>
-      </w:pPr>
-      <w:r>
+        <w:br/>
         <w:t>入札に参加しようとし、又は契約の相手方になろうとする者の間の公正な競争が促進されること。</w:t>
       </w:r>
     </w:p>
     <w:p>
       <w:pPr>
-        <w:pStyle w:val="Heading6"/>
+        <w:pStyle w:val="ListBullet"/>
         <w:ind w:left="880"/>
       </w:pPr>
       <w:r>
         <w:t>三</w:t>
-      </w:r>
-    </w:p>
-    <w:p>
-      <w:pPr>
-        <w:ind w:left="880"/>
-      </w:pPr>
-      <w:r>
+        <w:br/>
         <w:t>入札及び契約からの談合その他の不正行為の排除が徹底されること。</w:t>
       </w:r>
     </w:p>
     <w:p>
       <w:pPr>
-        <w:pStyle w:val="Heading6"/>
+        <w:pStyle w:val="ListBullet"/>
         <w:ind w:left="880"/>
       </w:pPr>
       <w:r>
         <w:t>四</w:t>
-      </w:r>
-    </w:p>
-    <w:p>
-      <w:pPr>
-        <w:ind w:left="880"/>
-      </w:pPr>
-      <w:r>
+        <w:br/>
         <w:t>その請負代金の額によっては公共工事の適正な施工が通常見込まれない契約の締結が防止されること。</w:t>
       </w:r>
     </w:p>
     <w:p>
       <w:pPr>
-        <w:pStyle w:val="Heading6"/>
+        <w:pStyle w:val="ListBullet"/>
         <w:ind w:left="880"/>
       </w:pPr>
       <w:r>
         <w:t>五</w:t>
-      </w:r>
-    </w:p>
-    <w:p>
-      <w:pPr>
-        <w:ind w:left="880"/>
-      </w:pPr>
-      <w:r>
+        <w:br/>
         <w:t>契約された公共工事の適正な施工が確保されること。</w:t>
       </w:r>
     </w:p>
@@ -282,35 +240,23 @@
     </w:p>
     <w:p>
       <w:pPr>
-        <w:pStyle w:val="Heading6"/>
+        <w:pStyle w:val="ListBullet"/>
         <w:ind w:left="880"/>
       </w:pPr>
       <w:r>
         <w:t>一</w:t>
-      </w:r>
-    </w:p>
-    <w:p>
-      <w:pPr>
-        <w:ind w:left="880"/>
-      </w:pPr>
-      <w:r>
+        <w:br/>
         <w:t>入札者の商号又は名称及び入札金額、落札者の商号又は名称及び落札金額、入札の参加者の資格を定めた場合における当該資格、指名競争入札における指名した者の商号又は名称その他の政令で定める公共工事の入札及び契約の過程に関する事項</w:t>
       </w:r>
     </w:p>
     <w:p>
       <w:pPr>
-        <w:pStyle w:val="Heading6"/>
+        <w:pStyle w:val="ListBullet"/>
         <w:ind w:left="880"/>
       </w:pPr>
       <w:r>
         <w:t>二</w:t>
-      </w:r>
-    </w:p>
-    <w:p>
-      <w:pPr>
-        <w:ind w:left="880"/>
-      </w:pPr>
-      <w:r>
+        <w:br/>
         <w:t>契約の相手方の商号又は名称、契約金額その他の政令で定める公共工事の契約の内容に関する事項</w:t>
       </w:r>
     </w:p>
@@ -372,35 +318,23 @@
     </w:p>
     <w:p>
       <w:pPr>
-        <w:pStyle w:val="Heading6"/>
+        <w:pStyle w:val="ListBullet"/>
         <w:ind w:left="880"/>
       </w:pPr>
       <w:r>
         <w:t>一</w:t>
-      </w:r>
-    </w:p>
-    <w:p>
-      <w:pPr>
-        <w:ind w:left="880"/>
-      </w:pPr>
-      <w:r>
+        <w:br/>
         <w:t>入札者の商号又は名称及び入札金額、落札者の商号又は名称及び落札金額、入札の参加者の資格を定めた場合における当該資格、指名競争入札における指名した者の商号又は名称その他の政令で定める公共工事の入札及び契約の過程に関する事項</w:t>
       </w:r>
     </w:p>
     <w:p>
       <w:pPr>
-        <w:pStyle w:val="Heading6"/>
+        <w:pStyle w:val="ListBullet"/>
         <w:ind w:left="880"/>
       </w:pPr>
       <w:r>
         <w:t>二</w:t>
-      </w:r>
-    </w:p>
-    <w:p>
-      <w:pPr>
-        <w:ind w:left="880"/>
-      </w:pPr>
-      <w:r>
+        <w:br/>
         <w:t>契約の相手方の商号又は名称、契約金額その他の政令で定める公共工事の契約の内容に関する事項</w:t>
       </w:r>
     </w:p>
@@ -453,35 +387,23 @@
     </w:p>
     <w:p>
       <w:pPr>
-        <w:pStyle w:val="Heading6"/>
+        <w:pStyle w:val="ListBullet"/>
         <w:ind w:left="880"/>
       </w:pPr>
       <w:r>
         <w:t>一</w:t>
-      </w:r>
-    </w:p>
-    <w:p>
-      <w:pPr>
-        <w:ind w:left="880"/>
-      </w:pPr>
-      <w:r>
+        <w:br/>
         <w:t>建設業法第八条第九号、第十一号（同条第九号に係る部分に限る。）、第十二号（同条第九号に係る部分に限る。）、第十三号（同条第九号に係る部分に限る。）若しくは第十四号（これらの規定を同法第十七条において準用する場合を含む。）又は第二十八条第一項第三号、第四号（同法第二十二条第一項に係る部分に限る。）若しくは第六号から第八号までのいずれかに該当すること。</w:t>
       </w:r>
     </w:p>
     <w:p>
       <w:pPr>
-        <w:pStyle w:val="Heading6"/>
+        <w:pStyle w:val="ListBullet"/>
         <w:ind w:left="880"/>
       </w:pPr>
       <w:r>
         <w:t>二</w:t>
-      </w:r>
-    </w:p>
-    <w:p>
-      <w:pPr>
-        <w:ind w:left="880"/>
-      </w:pPr>
-      <w:r>
+        <w:br/>
         <w:t>第十五条第二項若しくは第三項、同条第一項の規定により読み替えて適用される建設業法第二十四条の八第一項、第二項若しくは第四項又は同法第十九条の五、第二十六条第一項から第三項まで、第二十六条の二若しくは第二十六条の三第六項の規定に違反したこと。</w:t>
       </w:r>
     </w:p>
@@ -568,6 +490,8 @@
       </w:pPr>
       <w:r>
         <w:t>公共工事の受注者（前項の規定により読み替えて適用される建設業法第二十四条の八第一項の規定により同項に規定する施工体制台帳（以下単に「施工体制台帳」という。）を作成しなければならないこととされているものに限る。）は、作成した施工体制台帳（同項の規定により記載すべきものとされた事項に変更が生じたことに伴い新たに作成されたものを含む。）の写しを発注者に提出しなければならない。</w:t>
+        <w:br/>
+        <w:t>この場合においては、同条第三項の規定は、適用しない。</w:t>
       </w:r>
     </w:p>
     <w:p>
@@ -640,120 +564,78 @@
     </w:p>
     <w:p>
       <w:pPr>
-        <w:pStyle w:val="Heading6"/>
+        <w:pStyle w:val="ListBullet"/>
         <w:ind w:left="880"/>
       </w:pPr>
       <w:r>
         <w:t>一</w:t>
-      </w:r>
-    </w:p>
-    <w:p>
-      <w:pPr>
-        <w:ind w:left="880"/>
-      </w:pPr>
-      <w:r>
+        <w:br/>
         <w:t>入札及び契約の過程並びに契約の内容に関する情報（各省各庁の長又は特殊法人等の代表者による措置にあっては第四条及び第五条、地方公共団体の長による措置にあっては第七条及び第八条に規定するものを除く。）の公表に関すること。</w:t>
       </w:r>
     </w:p>
     <w:p>
       <w:pPr>
-        <w:pStyle w:val="Heading6"/>
+        <w:pStyle w:val="ListBullet"/>
         <w:ind w:left="880"/>
       </w:pPr>
       <w:r>
         <w:t>二</w:t>
-      </w:r>
-    </w:p>
-    <w:p>
-      <w:pPr>
-        <w:ind w:left="880"/>
-      </w:pPr>
-      <w:r>
+        <w:br/>
         <w:t>入札及び契約の過程並びに契約の内容について学識経験を有する者等の第三者の意見を適切に反映する方策に関すること。</w:t>
       </w:r>
     </w:p>
     <w:p>
       <w:pPr>
-        <w:pStyle w:val="Heading6"/>
+        <w:pStyle w:val="ListBullet"/>
         <w:ind w:left="880"/>
       </w:pPr>
       <w:r>
         <w:t>三</w:t>
-      </w:r>
-    </w:p>
-    <w:p>
-      <w:pPr>
-        <w:ind w:left="880"/>
-      </w:pPr>
-      <w:r>
+        <w:br/>
         <w:t>入札及び契約の過程に関する苦情を適切に処理する方策に関すること。</w:t>
       </w:r>
     </w:p>
     <w:p>
       <w:pPr>
-        <w:pStyle w:val="Heading6"/>
+        <w:pStyle w:val="ListBullet"/>
         <w:ind w:left="880"/>
       </w:pPr>
       <w:r>
         <w:t>四</w:t>
-      </w:r>
-    </w:p>
-    <w:p>
-      <w:pPr>
-        <w:ind w:left="880"/>
-      </w:pPr>
-      <w:r>
+        <w:br/>
         <w:t>公正な競争を促進し、及びその請負代金の額によっては公共工事の適正な施工が通常見込まれない契約の締結を防止するための入札及び契約の方法の改善に関すること。</w:t>
       </w:r>
     </w:p>
     <w:p>
       <w:pPr>
-        <w:pStyle w:val="Heading6"/>
+        <w:pStyle w:val="ListBullet"/>
         <w:ind w:left="880"/>
       </w:pPr>
       <w:r>
         <w:t>五</w:t>
-      </w:r>
-    </w:p>
-    <w:p>
-      <w:pPr>
-        <w:ind w:left="880"/>
-      </w:pPr>
-      <w:r>
+        <w:br/>
         <w:t>公共工事の施工に必要な工期の確保及び地域における公共工事の施工の時期の平準化を図るための方策に関すること。</w:t>
       </w:r>
     </w:p>
     <w:p>
       <w:pPr>
-        <w:pStyle w:val="Heading6"/>
+        <w:pStyle w:val="ListBullet"/>
         <w:ind w:left="880"/>
       </w:pPr>
       <w:r>
         <w:t>六</w:t>
-      </w:r>
-    </w:p>
-    <w:p>
-      <w:pPr>
-        <w:ind w:left="880"/>
-      </w:pPr>
-      <w:r>
+        <w:br/>
         <w:t>将来におけるより適切な入札及び契約のための公共工事の施工状況の評価の方策に関すること。</w:t>
       </w:r>
     </w:p>
     <w:p>
       <w:pPr>
-        <w:pStyle w:val="Heading6"/>
+        <w:pStyle w:val="ListBullet"/>
         <w:ind w:left="880"/>
       </w:pPr>
       <w:r>
         <w:t>七</w:t>
-      </w:r>
-    </w:p>
-    <w:p>
-      <w:pPr>
-        <w:ind w:left="880"/>
-      </w:pPr>
-      <w:r>
+        <w:br/>
         <w:t>前各号に掲げるもののほか、入札及び契約の適正化を図るため必要な措置に関すること。</w:t>
       </w:r>
     </w:p>
@@ -1007,6 +889,8 @@
     <w:p>
       <w:r>
         <w:t>この法律は、公布の日から起算して三月を超えない範囲内において政令で定める日から施行する。</w:t>
+        <w:br/>
+        <w:t>ただし、第二章から第四章まで並びに第十六条、第十七条第一項及び第二項、第十八条並びに附則第三条（建設業法第二十八条の改正規定に係る部分に限る。）の規定は平成十三年四月一日から、第十七条第三項の規定は平成十四年四月一日から施行する。</w:t>
       </w:r>
     </w:p>
     <w:p>
@@ -1049,7 +933,7 @@
         <w:pStyle w:val="Heading1"/>
       </w:pPr>
       <w:r>
-        <w:t>附　則（平成二一年六月一〇日法律第五一号）</w:t>
+        <w:t>附則（平成二一年六月一〇日法律第五一号）</w:t>
       </w:r>
     </w:p>
     <w:p>
@@ -1063,6 +947,8 @@
     <w:p>
       <w:r>
         <w:t>この法律は、公布の日から起算して一年を超えない範囲内において政令で定める日（以下「施行日」という。）から施行する。</w:t>
+        <w:br/>
+        <w:t>ただし、第八条の改正規定、第八条の二第一項及び第二項の改正規定、第八条の三の改正規定（「第八条第一項第一号」を「第八条第一号」に改める部分に限る。）、第二十四条、第二十五条第一項及び第二十六条第一項の改正規定、第四十三条の次に一条を加える改正規定、第五十九条第二項の改正規定（「第八条第一項第一号」を「第八条第一号」に改める部分に限る。）、第六十六条第四項の改正規定（「第八条第一項」を「第八条」に改める部分に限る。）、第七十条の十三第一項の改正規定（「第八条第一項」を「第八条」に改める部分に限る。）、第七十条の十五に後段を加える改正規定、同条に一項を加える改正規定、第八十四条第一項の改正規定、第八十九条第一項第二号の改正規定、第九十条の改正規定、第九十一条の二の改正規定（同条第一号を削る部分に限る。）、第九十三条の改正規定並びに第九十五条の改正規定（同条第一項第三号中「（第三号を除く。）」を削る部分、同条第二項第三号中「、第九十一条第四号若しくは第五号（第四号に係る部分に限る。）、第九十一条の二第一号」を削る部分（第九十一条の二第一号に係る部分を除く。）及び第九十五条第三項中「前項」を「第二項」に改め、同条第二項の次に二項を加える部分を除く。）並びに附則第九条、第十四条、第十六条から第十九条まで及び第二十条第一項の規定、附則第二十一条中農業協同組合法（昭和二十二年法律第百三十二号）第七十二条の八の二及び第七十三条の二十四の改正規定並びに附則第二十三条及び第二十四条の規定は、公布の日から起算して一月を経過した日から施行する。</w:t>
       </w:r>
     </w:p>
     <w:p>
@@ -1075,7 +961,7 @@
         <w:pStyle w:val="Heading1"/>
       </w:pPr>
       <w:r>
-        <w:t>附　則（平成二六年六月四日法律第五五号）</w:t>
+        <w:t>附則（平成二六年六月四日法律第五五号）</w:t>
       </w:r>
     </w:p>
     <w:p>
@@ -1089,23 +975,23 @@
     <w:p>
       <w:r>
         <w:t>この法律は、公布の日から起算して一年を超えない範囲内において政令で定める日から施行する。</w:t>
+        <w:br/>
+        <w:t>ただし、次の各号に掲げる規定は、当該各号に定める日から施行する。</w:t>
       </w:r>
     </w:p>
     <w:p>
       <w:pPr>
-        <w:pStyle w:val="Heading6"/>
+        <w:pStyle w:val="ListBullet"/>
         <w:ind w:left="880"/>
       </w:pPr>
       <w:r>
         <w:t>一</w:t>
-      </w:r>
-    </w:p>
-    <w:p>
-      <w:pPr>
-        <w:ind w:left="880"/>
-      </w:pPr>
-      <w:r>
+        <w:br/>
         <w:t>第一条（建設業法目次、第二十五条の二十七（見出しを含む。）及び第二十七条の三十七の改正規定並びに同法第四章の三中第二十七条の三十八の次に一条を加える改正規定に限る。）及び附則第七条の規定</w:t>
+        <w:br/>
+        <w:br/>
+        <w:br/>
+        <w:t>公布の日</w:t>
       </w:r>
     </w:p>
     <w:p>
@@ -1174,7 +1060,7 @@
         <w:pStyle w:val="Heading1"/>
       </w:pPr>
       <w:r>
-        <w:t>附　則（平成二七年九月一一日法律第六六号）</w:t>
+        <w:t>附則（平成二七年九月一一日法律第六六号）</w:t>
       </w:r>
     </w:p>
     <w:p>
@@ -1200,7 +1086,7 @@
         <w:pStyle w:val="Heading1"/>
       </w:pPr>
       <w:r>
-        <w:t>附　則（令和元年六月一二日法律第三〇号）</w:t>
+        <w:t>附則（令和元年六月一二日法律第三〇号）</w:t>
       </w:r>
     </w:p>
     <w:p>
@@ -1239,7 +1125,7 @@
         <w:pStyle w:val="Heading1"/>
       </w:pPr>
       <w:r>
-        <w:t>附　則（令和元年六月一四日法律第三七号）</w:t>
+        <w:t>附則（令和元年六月一四日法律第三七号）</w:t>
       </w:r>
     </w:p>
     <w:p>
@@ -1275,7 +1161,7 @@
     </w:pPr>
     <w:r>
       <w:tab/>
-      <w:t>WeGov v0.1 - FTS141</w:t>
+      <w:t>WeGov v0.2 - FTS141</w:t>
     </w:r>
   </w:p>
 </w:ftr>
